--- a/doc/_schema/product_set.docx
+++ b/doc/_schema/product_set.docx
@@ -183,7 +183,7 @@
           <w:sz w:val="24"/>
           <w:szCs w:val="21"/>
         </w:rPr>
-        <w:t>feature</w:t>
+        <w:t>set</w:t>
       </w:r>
       <w:r>
         <w:rPr>
